--- a/Data-Expertise scientifique et technique/Constructeurs automobiles.docx
+++ b/Data-Expertise scientifique et technique/Constructeurs automobiles.docx
@@ -72,15 +72,18 @@
         <w:t xml:space="preserve">. Dans le milieu des voitures sport, un modèle emblématique est le moteur de 360 cheveux qui alimente la Mercedes Classe A, </w:t>
       </w:r>
       <w:r>
-        <w:t xml:space="preserve">qui se cantonne à 4 cylindres avec une cylindrée de 2 litres. </w:t>
-      </w:r>
+        <w:t xml:space="preserve">qui se cantonne à 4 cylindres </w:t>
+      </w:r>
+      <w:r>
+        <w:t>avec une cylindrée de 2 litres.</w:t>
+      </w:r>
+      <w:bookmarkStart w:id="0" w:name="_GoBack"/>
+      <w:bookmarkEnd w:id="0"/>
     </w:p>
     <w:p>
       <w:pPr>
         <w:ind w:firstLine="708"/>
       </w:pPr>
-      <w:bookmarkStart w:id="0" w:name="_GoBack"/>
-      <w:bookmarkEnd w:id="0"/>
       <w:r>
         <w:t xml:space="preserve">Le paris est réussi : pas de diesel, peu de CO2. Mais l’injection directe et les turbos sont également émetteurs de particules fines. </w:t>
       </w:r>
